--- a/docx/07 ready + комментарии.docx
+++ b/docx/07 ready + комментарии.docx
@@ -9,7 +9,7 @@
         <w:contextualSpacing w:val="0"/>
         <w:jc w:val="center"/>
       </w:pPr>
-      <w:bookmarkStart w:colFirst="0" w:colLast="0" w:name="h.6cowzff34167" w:id="0"/>
+      <w:bookmarkStart w:colFirst="0" w:colLast="0" w:name="_6cowzff34167" w:id="0"/>
       <w:bookmarkEnd w:id="0"/>
       <w:r>
         <w:rPr>
@@ -10580,35 +10580,199 @@
           <w:szCs w:val="24"/>
           <w:rtl w:val="0"/>
         </w:rPr>
-        <w:t xml:space="preserve">— Ты должен осознать, Драко, что весь мир, который ты знаешь, вся магическая Британия — лишь один квадрат на огромной шахматной доске, которая также включает в себя такие места, как Лун</w:t>
-      </w:r>
-      <w:del w:author="Alaric Lightin" w:id="5" w:date="2016-08-13T21:43:05Z">
+        <w:t xml:space="preserve">— Ты должен осознать, Драко, что весь мир, который ты знаешь, вся магическая Британия — лишь </w:t>
+      </w:r>
+      <w:ins w:author="Alaric Lightin" w:id="5" w:date="2016-08-23T17:38:21Z">
         <w:r>
           <w:rPr>
             <w:sz w:val="24"/>
             <w:szCs w:val="24"/>
             <w:rtl w:val="0"/>
           </w:rPr>
-          <w:delText xml:space="preserve">у</w:delText>
+          <w:t xml:space="preserve">клетка</w:t>
         </w:r>
-      </w:del>
-      <w:ins w:author="Alaric Lightin" w:id="5" w:date="2016-08-13T21:43:05Z">
+      </w:ins>
+      <w:del w:author="Alaric Lightin" w:id="5" w:date="2016-08-23T17:38:21Z">
         <w:r>
           <w:rPr>
             <w:sz w:val="24"/>
             <w:szCs w:val="24"/>
             <w:rtl w:val="0"/>
           </w:rPr>
-          <w:t xml:space="preserve">а</w:t>
+          <w:delText xml:space="preserve">один квадрат</w:delText>
+        </w:r>
+      </w:del>
+      <w:r>
+        <w:rPr>
+          <w:sz w:val="24"/>
+          <w:szCs w:val="24"/>
+          <w:rtl w:val="0"/>
+        </w:rPr>
+        <w:t xml:space="preserve"> на огромной шахматной доске, которая также включает в себя</w:t>
+      </w:r>
+      <w:ins w:author="Alaric Lightin" w:id="6" w:date="2016-08-23T17:39:04Z">
+        <w:r>
+          <w:rPr>
+            <w:sz w:val="24"/>
+            <w:szCs w:val="24"/>
+            <w:rtl w:val="0"/>
+          </w:rPr>
+          <w:t xml:space="preserve">, например, </w:t>
         </w:r>
       </w:ins>
-      <w:r>
-        <w:rPr>
-          <w:sz w:val="24"/>
-          <w:szCs w:val="24"/>
-          <w:rtl w:val="0"/>
-        </w:rPr>
-        <w:t xml:space="preserve">, звёзды в ночном небе, являющиеся ни чем иным, как такими же солнцами, только очень-очень-очень далёкими, и галактики, которые гораздо больше, чем Земля и Солнце вместе взятые, такие огромные, что только учёные могут их видеть, а ты даже не знаешь об их существовании. Но, понимаешь, я на самом деле когтевранец, а не слизеринец. Я не хочу править вселенной. Я просто считаю, что она может быть устроена более разумно.</w:t>
+      <w:del w:author="Alaric Lightin" w:id="6" w:date="2016-08-23T17:39:04Z">
+        <w:r>
+          <w:rPr>
+            <w:sz w:val="24"/>
+            <w:szCs w:val="24"/>
+            <w:rtl w:val="0"/>
+          </w:rPr>
+          <w:delText xml:space="preserve"> такие места, как </w:delText>
+        </w:r>
+      </w:del>
+      <w:r>
+        <w:rPr>
+          <w:sz w:val="24"/>
+          <w:szCs w:val="24"/>
+          <w:rtl w:val="0"/>
+        </w:rPr>
+        <w:t xml:space="preserve">Лун</w:t>
+      </w:r>
+      <w:r>
+        <w:rPr>
+          <w:sz w:val="24"/>
+          <w:szCs w:val="24"/>
+          <w:rtl w:val="0"/>
+        </w:rPr>
+        <w:t xml:space="preserve">у</w:t>
+      </w:r>
+      <w:r>
+        <w:rPr>
+          <w:sz w:val="24"/>
+          <w:szCs w:val="24"/>
+          <w:rtl w:val="0"/>
+        </w:rPr>
+        <w:t xml:space="preserve">, звёзды в ночном небе, </w:t>
+      </w:r>
+      <w:ins w:author="Alaric Lightin" w:id="7" w:date="2016-08-23T17:39:43Z">
+        <w:r>
+          <w:rPr>
+            <w:sz w:val="24"/>
+            <w:szCs w:val="24"/>
+            <w:rtl w:val="0"/>
+          </w:rPr>
+          <w:t xml:space="preserve">которые являются</w:t>
+        </w:r>
+      </w:ins>
+      <w:del w:author="Alaric Lightin" w:id="7" w:date="2016-08-23T17:39:43Z">
+        <w:r>
+          <w:rPr>
+            <w:sz w:val="24"/>
+            <w:szCs w:val="24"/>
+            <w:rtl w:val="0"/>
+          </w:rPr>
+          <w:delText xml:space="preserve">являющиеся ни чем иным, как</w:delText>
+        </w:r>
+      </w:del>
+      <w:r>
+        <w:rPr>
+          <w:sz w:val="24"/>
+          <w:szCs w:val="24"/>
+          <w:rtl w:val="0"/>
+        </w:rPr>
+        <w:t xml:space="preserve"> такими же солнцами, только </w:t>
+      </w:r>
+      <w:ins w:author="Alaric Lightin" w:id="8" w:date="2016-08-23T17:39:50Z">
+        <w:r>
+          <w:rPr>
+            <w:sz w:val="24"/>
+            <w:szCs w:val="24"/>
+            <w:rtl w:val="0"/>
+          </w:rPr>
+          <w:t xml:space="preserve">невообразимо</w:t>
+        </w:r>
+      </w:ins>
+      <w:del w:author="Alaric Lightin" w:id="8" w:date="2016-08-23T17:39:50Z">
+        <w:r>
+          <w:rPr>
+            <w:sz w:val="24"/>
+            <w:szCs w:val="24"/>
+            <w:rtl w:val="0"/>
+          </w:rPr>
+          <w:delText xml:space="preserve">очень-очень-очень</w:delText>
+        </w:r>
+      </w:del>
+      <w:r>
+        <w:rPr>
+          <w:sz w:val="24"/>
+          <w:szCs w:val="24"/>
+          <w:rtl w:val="0"/>
+        </w:rPr>
+        <w:t xml:space="preserve"> далёкими, и галактики, которые гораздо больше, чем Земля и Солнце вместе взятые, </w:t>
+      </w:r>
+      <w:ins w:author="Alaric Lightin" w:id="9" w:date="2016-08-23T17:40:16Z">
+        <w:r>
+          <w:rPr>
+            <w:sz w:val="24"/>
+            <w:szCs w:val="24"/>
+            <w:rtl w:val="0"/>
+          </w:rPr>
+          <w:t xml:space="preserve">настолько</w:t>
+        </w:r>
+      </w:ins>
+      <w:del w:author="Alaric Lightin" w:id="9" w:date="2016-08-23T17:40:16Z">
+        <w:r>
+          <w:rPr>
+            <w:sz w:val="24"/>
+            <w:szCs w:val="24"/>
+            <w:rtl w:val="0"/>
+          </w:rPr>
+          <w:delText xml:space="preserve">такие</w:delText>
+        </w:r>
+      </w:del>
+      <w:r>
+        <w:rPr>
+          <w:sz w:val="24"/>
+          <w:szCs w:val="24"/>
+          <w:rtl w:val="0"/>
+        </w:rPr>
+        <w:t xml:space="preserve"> огромные, что </w:t>
+      </w:r>
+      <w:ins w:author="Alaric Lightin" w:id="10" w:date="2016-08-23T17:40:32Z">
+        <w:r>
+          <w:rPr>
+            <w:sz w:val="24"/>
+            <w:szCs w:val="24"/>
+            <w:rtl w:val="0"/>
+          </w:rPr>
+          <w:t xml:space="preserve">видеть из могут </w:t>
+        </w:r>
+      </w:ins>
+      <w:r>
+        <w:rPr>
+          <w:sz w:val="24"/>
+          <w:szCs w:val="24"/>
+          <w:rtl w:val="0"/>
+        </w:rPr>
+        <w:t xml:space="preserve">только учёные</w:t>
+      </w:r>
+      <w:del w:author="Alaric Lightin" w:id="11" w:date="2016-08-23T17:40:36Z">
+        <w:r>
+          <w:rPr>
+            <w:sz w:val="24"/>
+            <w:szCs w:val="24"/>
+            <w:rtl w:val="0"/>
+          </w:rPr>
+          <w:delText xml:space="preserve"> могут их видеть</w:delText>
+        </w:r>
+      </w:del>
+      <w:r>
+        <w:rPr>
+          <w:sz w:val="24"/>
+          <w:szCs w:val="24"/>
+          <w:rtl w:val="0"/>
+        </w:rPr>
+        <w:t xml:space="preserve">, а ты даже не знаешь об их существовании. Но, понимаешь, я на самом деле когтевранец, а не слизеринец. Я не хочу править вселенной. Я просто считаю, что она может быть устроена более разумно.</w:t>
       </w:r>
     </w:p>
     <w:p>
@@ -11194,7 +11358,7 @@
         </w:rPr>
         <w:t xml:space="preserve">Было видно невооружённым глазом, что Поттер талантлив и гораздо более, чем слегка, безумен. Он вёл масштабную игру, которую сам большей частью не понимал, импровизируя на полной скорости с ловкостью неистового нунду. И тем не менее, Поттер сумел найти подход — он предложил Драко часть своей собственной силы, поставив на то, что, воспользовавшись ею, тот станет похож на него. И Драко не мог просто отмахнуться от этого предложения, хотя его отец в прошлом рассказывал ему об это</w:t>
       </w:r>
-      <w:ins w:author="Alaric Lightin" w:id="6" w:date="2016-08-13T06:18:02Z">
+      <w:ins w:author="Alaric Lightin" w:id="12" w:date="2016-08-13T06:18:02Z">
         <w:r>
           <w:rPr>
             <w:sz w:val="24"/>
@@ -11204,7 +11368,7 @@
           <w:t xml:space="preserve">м</w:t>
         </w:r>
       </w:ins>
-      <w:del w:author="Alaric Lightin" w:id="6" w:date="2016-08-13T06:18:02Z">
+      <w:del w:author="Alaric Lightin" w:id="12" w:date="2016-08-13T06:18:02Z">
         <w:r>
           <w:rPr>
             <w:sz w:val="24"/>
@@ -11222,7 +11386,7 @@
         </w:rPr>
         <w:t xml:space="preserve"> весьма продвинуто</w:t>
       </w:r>
-      <w:del w:author="Alaric Lightin" w:id="7" w:date="2016-07-31T03:43:51Z">
+      <w:del w:author="Alaric Lightin" w:id="13" w:date="2016-07-31T03:43:51Z">
         <w:r>
           <w:rPr>
             <w:sz w:val="24"/>
@@ -11232,7 +11396,7 @@
           <w:delText xml:space="preserve">й</w:delText>
         </w:r>
       </w:del>
-      <w:ins w:author="Alaric Lightin" w:id="7" w:date="2016-07-31T03:43:51Z">
+      <w:ins w:author="Alaric Lightin" w:id="13" w:date="2016-07-31T03:43:51Z">
         <w:r>
           <w:rPr>
             <w:sz w:val="24"/>
@@ -11250,7 +11414,7 @@
         </w:rPr>
         <w:t xml:space="preserve"> </w:t>
       </w:r>
-      <w:ins w:author="Alaric Lightin" w:id="8" w:date="2016-07-31T03:43:56Z">
+      <w:ins w:author="Alaric Lightin" w:id="14" w:date="2016-07-31T03:43:56Z">
         <w:r>
           <w:rPr>
             <w:sz w:val="24"/>
@@ -11260,7 +11424,7 @@
           <w:t xml:space="preserve">приёме</w:t>
         </w:r>
       </w:ins>
-      <w:del w:author="Alaric Lightin" w:id="8" w:date="2016-07-31T03:43:56Z">
+      <w:del w:author="Alaric Lightin" w:id="14" w:date="2016-07-31T03:43:56Z">
         <w:r>
           <w:rPr>
             <w:sz w:val="24"/>
@@ -11278,7 +11442,7 @@
         </w:rPr>
         <w:t xml:space="preserve"> и предупреждал, что он</w:t>
       </w:r>
-      <w:del w:author="Alaric Lightin" w:id="9" w:date="2016-07-31T03:43:59Z">
+      <w:del w:author="Alaric Lightin" w:id="15" w:date="2016-07-31T03:43:59Z">
         <w:r>
           <w:rPr>
             <w:sz w:val="24"/>
@@ -11366,7 +11530,7 @@
         </w:rPr>
         <w:t xml:space="preserve">Чтобы простые </w:t>
       </w:r>
-      <w:ins w:author="Alaric Lightin" w:id="10" w:date="2016-07-31T03:44:06Z">
+      <w:ins w:author="Alaric Lightin" w:id="16" w:date="2016-07-31T03:44:06Z">
         <w:r>
           <w:rPr>
             <w:sz w:val="24"/>
@@ -11376,7 +11540,7 @@
           <w:t xml:space="preserve">методы</w:t>
         </w:r>
       </w:ins>
-      <w:del w:author="Alaric Lightin" w:id="10" w:date="2016-07-31T03:44:06Z">
+      <w:del w:author="Alaric Lightin" w:id="16" w:date="2016-07-31T03:44:06Z">
         <w:r>
           <w:rPr>
             <w:sz w:val="24"/>
@@ -11394,7 +11558,7 @@
         </w:rPr>
         <w:t xml:space="preserve"> манипулирования работали, необходимо, чтобы жертва не понимала, что происходит, или, по крайней мере, была не уверена в этом. Лесть, к примеру, можно легко замаскировать под восхищение. («</w:t>
       </w:r>
-      <w:ins w:author="Alaric Lightin" w:id="11" w:date="2016-07-31T03:53:19Z">
+      <w:ins w:author="Alaric Lightin" w:id="17" w:date="2016-07-31T03:53:19Z">
         <w:commentRangeStart w:id="2"/>
         <w:r>
           <w:rPr>
@@ -11405,7 +11569,7 @@
           <w:t xml:space="preserve">Тебе стоило бы пойти в Слизерин</w:t>
         </w:r>
       </w:ins>
-      <w:del w:author="Alaric Lightin" w:id="11" w:date="2016-07-31T03:53:19Z">
+      <w:del w:author="Alaric Lightin" w:id="17" w:date="2016-07-31T03:53:19Z">
         <w:commentRangeEnd w:id="2"/>
         <w:r>
           <w:commentReference w:id="2"/>

--- a/docx/07 ready + комментарии.docx
+++ b/docx/07 ready + комментарии.docx
@@ -300,7 +300,7 @@
           <w:szCs w:val="24"/>
           <w:rtl w:val="0"/>
         </w:rPr>
-        <w:t xml:space="preserve">Гарри скользнул взглядом по отцу, Майклу Веррес-Эвансу, который выглядел стереотипно-суровым, но гордым, и перевёл взгляд на мать, которая наоборот выглядела скорее… потерянно.</w:t>
+        <w:t xml:space="preserve">Гарри скользнул взглядом по отцу, Майклу Веррес-Эвансу, который выглядел стереотипно-суровым, но гордым, и перевёл взгляд на мать, которая наоборот выглядела скорее… потеряно.</w:t>
       </w:r>
     </w:p>
     <w:p>
@@ -3958,6 +3958,7 @@
         <w:t xml:space="preserve">— Эм… Его мать помогла мне выяснить, как попасть на эту платформу со станции Кингс Кросс, было как-то неудобно говорить, чтобы он отстал. Не то</w:t>
       </w:r>
       <w:commentRangeStart w:id="0"/>
+      <w:commentRangeStart w:id="1"/>
       <w:r>
         <w:rPr>
           <w:sz w:val="24"/>
@@ -3970,18 +3971,27 @@
       <w:r>
         <w:commentReference w:id="0"/>
       </w:r>
-      <w:commentRangeStart w:id="1"/>
-      <w:r>
-        <w:rPr>
-          <w:sz w:val="24"/>
-          <w:szCs w:val="24"/>
-          <w:rtl w:val="0"/>
-        </w:rPr>
-        <w:t xml:space="preserve">что бы</w:t>
-      </w:r>
       <w:commentRangeEnd w:id="1"/>
       <w:r>
         <w:commentReference w:id="1"/>
+      </w:r>
+      <w:commentRangeStart w:id="2"/>
+      <w:commentRangeStart w:id="3"/>
+      <w:r>
+        <w:rPr>
+          <w:sz w:val="24"/>
+          <w:szCs w:val="24"/>
+          <w:rtl w:val="0"/>
+        </w:rPr>
+        <w:t xml:space="preserve">чтобы</w:t>
+      </w:r>
+      <w:commentRangeEnd w:id="2"/>
+      <w:r>
+        <w:commentReference w:id="2"/>
+      </w:r>
+      <w:commentRangeEnd w:id="3"/>
+      <w:r>
+        <w:commentReference w:id="3"/>
       </w:r>
       <w:r>
         <w:rPr>
@@ -11559,7 +11569,7 @@
         <w:t xml:space="preserve"> манипулирования работали, необходимо, чтобы жертва не понимала, что происходит, или, по крайней мере, была не уверена в этом. Лесть, к примеру, можно легко замаскировать под восхищение. («</w:t>
       </w:r>
       <w:ins w:author="Alaric Lightin" w:id="17" w:date="2016-07-31T03:53:19Z">
-        <w:commentRangeStart w:id="2"/>
+        <w:commentRangeStart w:id="4"/>
         <w:r>
           <w:rPr>
             <w:sz w:val="24"/>
@@ -11570,9 +11580,9 @@
         </w:r>
       </w:ins>
       <w:del w:author="Alaric Lightin" w:id="17" w:date="2016-07-31T03:53:19Z">
-        <w:commentRangeEnd w:id="2"/>
+        <w:commentRangeEnd w:id="4"/>
         <w:r>
-          <w:commentReference w:id="2"/>
+          <w:commentReference w:id="4"/>
         </w:r>
         <w:r>
           <w:rPr>
@@ -11673,7 +11683,7 @@
         <w:contextualSpacing w:val="0"/>
         <w:jc w:val="left"/>
       </w:pPr>
-      <w:commentRangeStart w:id="3"/>
+      <w:commentRangeStart w:id="5"/>
       <w:r>
         <w:rPr>
           <w:i w:val="1"/>
@@ -11703,9 +11713,9 @@
         </w:rPr>
         <w:t xml:space="preserve">Представь, что я встретил в Хогвартсе ученика, пока что не включённого в круг наших знакомых, который назвал тебя «безупречным орудием смерти» и назвал меня твоим «единственным слабым местом». Что бы ты сказал о таком человеке?»</w:t>
       </w:r>
-      <w:commentRangeEnd w:id="3"/>
-      <w:r>
-        <w:commentReference w:id="3"/>
+      <w:commentRangeEnd w:id="5"/>
+      <w:r>
+        <w:commentReference w:id="5"/>
       </w:r>
       <w:r>
         <w:rPr>
@@ -11742,7 +11752,7 @@
         <w:contextualSpacing w:val="0"/>
         <w:jc w:val="left"/>
       </w:pPr>
-      <w:commentRangeStart w:id="4"/>
+      <w:commentRangeStart w:id="6"/>
       <w:r>
         <w:rPr>
           <w:i w:val="1"/>
@@ -11772,9 +11782,9 @@
         </w:rPr>
         <w:t xml:space="preserve">Я бы сказал, что тебе посчастливилось встретить человека, который пользуется полным доверием нашего ценного союзника и друга — Северуса Снейпа».</w:t>
       </w:r>
-      <w:commentRangeEnd w:id="4"/>
-      <w:r>
-        <w:commentReference w:id="4"/>
+      <w:commentRangeEnd w:id="6"/>
+      <w:r>
+        <w:commentReference w:id="6"/>
       </w:r>
       <w:r>
         <w:rPr>
@@ -11817,7 +11827,7 @@
 
 <file path=word/comments.xml><?xml version="1.0" encoding="utf-8"?>
 <w:comments xmlns:mc="http://schemas.openxmlformats.org/markup-compatibility/2006" xmlns:o="urn:schemas-microsoft-com:office:office" xmlns:r="http://schemas.openxmlformats.org/officeDocument/2006/relationships" xmlns:m="http://schemas.openxmlformats.org/officeDocument/2006/math" xmlns:v="urn:schemas-microsoft-com:vml" xmlns:wp="http://schemas.openxmlformats.org/drawingml/2006/wordprocessingDrawing" xmlns:w10="urn:schemas-microsoft-com:office:word" xmlns:w="http://schemas.openxmlformats.org/wordprocessingml/2006/main" xmlns:wne="http://schemas.microsoft.com/office/word/2006/wordml" xmlns:sl="http://schemas.openxmlformats.org/schemaLibrary/2006/main" xmlns:a="http://schemas.openxmlformats.org/drawingml/2006/main" xmlns:pic="http://schemas.openxmlformats.org/drawingml/2006/picture" xmlns:c="http://schemas.openxmlformats.org/drawingml/2006/chart" xmlns:lc="http://schemas.openxmlformats.org/drawingml/2006/lockedCanvas" xmlns:dgm="http://schemas.openxmlformats.org/drawingml/2006/diagram" xmlns:wps="http://schemas.microsoft.com/office/word/2010/wordprocessingShape" xmlns:wpg="http://schemas.microsoft.com/office/word/2010/wordprocessingGroup">
-  <w:comment w:author="Alaric Lightin" w:id="2" w:date="2016-07-31T03:53:19Z">
+  <w:comment w:author="Alaric Lightin" w:id="4" w:date="2016-07-31T03:53:19Z">
     <w:p>
       <w:pPr>
         <w:keepNext w:val="0"/>
@@ -11846,7 +11856,7 @@
       </w:r>
     </w:p>
   </w:comment>
-  <w:comment w:author="Alaric Lightin" w:id="0" w:date="2016-07-29T16:53:05Z">
+  <w:comment w:author="Alaric Lightin" w:id="0" w:date="2016-10-27T00:57:33Z">
     <w:p>
       <w:pPr>
         <w:keepNext w:val="0"/>
@@ -11875,7 +11885,7 @@
       </w:r>
     </w:p>
   </w:comment>
-  <w:comment w:author="Alaric Lightin" w:id="1" w:date="2016-07-29T16:53:25Z">
+  <w:comment w:author="Chaika Che" w:id="1" w:date="2016-10-27T00:57:33Z">
     <w:p>
       <w:pPr>
         <w:keepNext w:val="0"/>
@@ -11900,11 +11910,11 @@
           <w:vertAlign w:val="baseline"/>
           <w:rtl w:val="0"/>
         </w:rPr>
-        <w:t xml:space="preserve">тут надо слитно или раздельно?</w:t>
+        <w:t xml:space="preserve">не нужна</w:t>
       </w:r>
     </w:p>
   </w:comment>
-  <w:comment w:author="Alaric Lightin" w:id="3" w:date="2016-06-07T00:02:02Z">
+  <w:comment w:author="Alaric Lightin" w:id="2" w:date="2016-10-27T01:06:54Z">
     <w:p>
       <w:pPr>
         <w:keepNext w:val="0"/>
@@ -11929,11 +11939,69 @@
           <w:vertAlign w:val="baseline"/>
           <w:rtl w:val="0"/>
         </w:rPr>
+        <w:t xml:space="preserve">тут надо слитно или раздельно?</w:t>
+      </w:r>
+    </w:p>
+  </w:comment>
+  <w:comment w:author="Chaika Che" w:id="3" w:date="2016-10-27T01:06:54Z">
+    <w:p>
+      <w:pPr>
+        <w:keepNext w:val="0"/>
+        <w:keepLines w:val="0"/>
+        <w:widowControl w:val="0"/>
+        <w:spacing w:after="0" w:before="0" w:line="240" w:lineRule="auto"/>
+        <w:ind w:left="0" w:right="0" w:firstLine="0"/>
+        <w:contextualSpacing w:val="0"/>
+        <w:jc w:val="left"/>
+      </w:pPr>
+      <w:r>
+        <w:rPr>
+          <w:rFonts w:ascii="Arial" w:cs="Arial" w:eastAsia="Arial" w:hAnsi="Arial"/>
+          <w:b w:val="0"/>
+          <w:i w:val="0"/>
+          <w:smallCaps w:val="0"/>
+          <w:strike w:val="0"/>
+          <w:color w:val="000000"/>
+          <w:sz w:val="22"/>
+          <w:szCs w:val="22"/>
+          <w:u w:val="none"/>
+          <w:vertAlign w:val="baseline"/>
+          <w:rtl w:val="0"/>
+        </w:rPr>
+        <w:t xml:space="preserve">слитно, я исправила</w:t>
+      </w:r>
+    </w:p>
+  </w:comment>
+  <w:comment w:author="Alaric Lightin" w:id="5" w:date="2016-06-07T00:02:02Z">
+    <w:p>
+      <w:pPr>
+        <w:keepNext w:val="0"/>
+        <w:keepLines w:val="0"/>
+        <w:widowControl w:val="0"/>
+        <w:spacing w:after="0" w:before="0" w:line="240" w:lineRule="auto"/>
+        <w:ind w:left="0" w:right="0" w:firstLine="0"/>
+        <w:contextualSpacing w:val="0"/>
+        <w:jc w:val="left"/>
+      </w:pPr>
+      <w:r>
+        <w:rPr>
+          <w:rFonts w:ascii="Arial" w:cs="Arial" w:eastAsia="Arial" w:hAnsi="Arial"/>
+          <w:b w:val="0"/>
+          <w:i w:val="0"/>
+          <w:smallCaps w:val="0"/>
+          <w:strike w:val="0"/>
+          <w:color w:val="000000"/>
+          <w:sz w:val="22"/>
+          <w:szCs w:val="22"/>
+          <w:u w:val="none"/>
+          <w:vertAlign w:val="baseline"/>
+          <w:rtl w:val="0"/>
+        </w:rPr>
         <w:t xml:space="preserve">Смущает сочетание курсива и кавычек. Надо бы выработать какое-то решение.</w:t>
       </w:r>
     </w:p>
   </w:comment>
-  <w:comment w:author="Alaric Lightin" w:id="4" w:date="2016-06-07T00:02:18Z">
+  <w:comment w:author="Alaric Lightin" w:id="6" w:date="2016-06-07T00:02:18Z">
     <w:p>
       <w:pPr>
         <w:keepNext w:val="0"/>
